--- a/static_files/assignments/Homework 1.docx
+++ b/static_files/assignments/Homework 1.docx
@@ -31,7 +31,37 @@
           <w:sz w:val="32"/>
           <w:szCs w:val="36"/>
         </w:rPr>
-        <w:t xml:space="preserve"> (pp.46-50)</w:t>
+        <w:t xml:space="preserve"> (</w:t>
+      </w:r>
+      <w:r>
+        <w:rPr>
+          <w:sz w:val="32"/>
+          <w:szCs w:val="36"/>
+        </w:rPr>
+        <w:t>8</w:t>
+      </w:r>
+      <w:r>
+        <w:rPr>
+          <w:rFonts w:hint="eastAsia"/>
+          <w:sz w:val="32"/>
+          <w:szCs w:val="36"/>
+          <w:vertAlign w:val="superscript"/>
+        </w:rPr>
+        <w:t>th</w:t>
+      </w:r>
+      <w:r>
+        <w:rPr>
+          <w:sz w:val="32"/>
+          <w:szCs w:val="36"/>
+        </w:rPr>
+        <w:t xml:space="preserve"> Edition, </w:t>
+      </w:r>
+      <w:r>
+        <w:rPr>
+          <w:sz w:val="32"/>
+          <w:szCs w:val="36"/>
+        </w:rPr>
+        <w:t>pp.46-50)</w:t>
       </w:r>
     </w:p>
     <w:p>
